--- a/diplom_referat.docx
+++ b/diplom_referat.docx
@@ -18,7 +18,16 @@
         <w:pStyle w:val="main"/>
       </w:pPr>
       <w:r>
-        <w:t>Отчёт 10 с., 1кн., 10 рис., 4 табл., 23 источн.</w:t>
+        <w:t>Отчёт 10 с., 4 разд.</w:t>
+      </w:r>
+      <w:r>
+        <w:t xml:space="preserve">, </w:t>
+      </w:r>
+      <w:r>
+        <w:t>14</w:t>
+      </w:r>
+      <w:r>
+        <w:t xml:space="preserve"> рис., 4 табл., 23 источн.</w:t>
       </w:r>
     </w:p>
     <w:p>
@@ -32,7 +41,12 @@
         <w:t xml:space="preserve">СТАБИЛИЗАЦИЯ ПОВЕРХНОСТИ, </w:t>
       </w:r>
       <w:r>
-        <w:t>ОРТОГОНАЛЬНОЕ МАГНИТНОЕ ПОЛЕ, ПАРАЛЛЕЛЬНОЕ МАГНИТНОЕ ПОЛЕ, КРИТЕРИЙ НЕУСТОЙЧИВОСТИ</w:t>
+        <w:t>ОРТОГОНАЛЬНОЕ МА</w:t>
+      </w:r>
+      <w:bookmarkStart w:id="0" w:name="_GoBack"/>
+      <w:bookmarkEnd w:id="0"/>
+      <w:r>
+        <w:t>ГНИТНОЕ ПОЛЕ, ПАРАЛЛЕЛЬНОЕ МАГНИТНОЕ ПОЛЕ, КРИТЕРИЙ НЕУСТОЙЧИВОСТИ</w:t>
       </w:r>
       <w:r>
         <w:t>.</w:t>
@@ -43,13 +57,7 @@
         <w:pStyle w:val="main"/>
       </w:pPr>
       <w:r>
-        <w:t xml:space="preserve">Объектом исследования является </w:t>
-      </w:r>
-      <w:r>
-        <w:t>магнитная жидкость в плоской и цилиндрической конфигурациях</w:t>
-      </w:r>
-      <w:r>
-        <w:t>.</w:t>
+        <w:t>Объектом исследования является магнитная жидкость в плоской и цилиндрической конфигурациях.</w:t>
       </w:r>
     </w:p>
     <w:p>
@@ -57,16 +65,10 @@
         <w:pStyle w:val="main"/>
       </w:pPr>
       <w:r>
-        <w:t xml:space="preserve">Цель работы – </w:t>
-      </w:r>
-      <w:r>
-        <w:t>построить модель влияния магнитного поля на устойчивость поверхности магнитной жидкости и дать качественное объяснение</w:t>
-      </w:r>
-      <w:r>
-        <w:t xml:space="preserve"> происходящим при этом явлениям</w:t>
-      </w:r>
-      <w:r>
-        <w:t>.</w:t>
+        <w:t>Цель работы – построить модель влияния магнитного поля на устойчивость поверхности магнитной жидкости</w:t>
+      </w:r>
+      <w:r>
+        <w:t xml:space="preserve">. </w:t>
       </w:r>
     </w:p>
     <w:p>
@@ -74,10 +76,40 @@
         <w:pStyle w:val="main"/>
       </w:pPr>
       <w:r>
-        <w:t>Было проведено фундаментальное теоретическое исследование влияния магнитного поля различной направленности на поверхность магнитной жидкости.</w:t>
-      </w:r>
-      <w:bookmarkStart w:id="0" w:name="_GoBack"/>
-      <w:bookmarkEnd w:id="0"/>
+        <w:t xml:space="preserve">Рассмотрены </w:t>
+      </w:r>
+      <w:r>
+        <w:t xml:space="preserve">методики получения дисперсионных уравнений для </w:t>
+      </w:r>
+      <w:r>
+        <w:t>волновых возмущений</w:t>
+      </w:r>
+      <w:r>
+        <w:t xml:space="preserve"> на поверхности магнитной жидкости плоской и цилиндрической конфигурации в ортогональном и параллельном поверхност</w:t>
+      </w:r>
+      <w:r>
+        <w:t>и магнитном поле соответственно. На основе результатов анализа полученных дисперсионных уравнений</w:t>
+      </w:r>
+      <w:r>
+        <w:t xml:space="preserve"> предложена </w:t>
+      </w:r>
+      <w:r>
+        <w:t xml:space="preserve">теоретическая </w:t>
+      </w:r>
+      <w:r>
+        <w:t>модель взаимодействия магнитного поля с поверхностью магнитной жидкости, базирующаяся на эффектах отталкивания и натяжения линий напряжённости магнитного поля.</w:t>
+      </w:r>
+    </w:p>
+    <w:p>
+      <w:pPr>
+        <w:pStyle w:val="main"/>
+      </w:pPr>
+      <w:r>
+        <w:t>Представленная</w:t>
+      </w:r>
+      <w:r>
+        <w:t xml:space="preserve"> модель может быть обощена на любую конфигурацию магнитной жидкости и направления магнитного поля относительно её поверхности.</w:t>
+      </w:r>
       <w:r>
         <w:t xml:space="preserve"> </w:t>
       </w:r>
@@ -1585,7 +1617,7 @@
 </file>
 
 <file path=customXml/itemProps1.xml><?xml version="1.0" encoding="utf-8"?>
-<ds:datastoreItem xmlns:ds="http://schemas.openxmlformats.org/officeDocument/2006/customXml" ds:itemID="{B6221F65-6343-4DA2-B878-A776A0C610A9}">
+<ds:datastoreItem xmlns:ds="http://schemas.openxmlformats.org/officeDocument/2006/customXml" ds:itemID="{38EA93D2-9FCA-4A34-B3EF-9CA986FA361A}">
   <ds:schemaRefs>
     <ds:schemaRef ds:uri="http://schemas.openxmlformats.org/officeDocument/2006/bibliography"/>
   </ds:schemaRefs>
